--- a/Section 22 - Windows Security/222. Microsoft Defender Antivirus Notes.docx
+++ b/Section 22 - Windows Security/222. Microsoft Defender Antivirus Notes.docx
@@ -39,8 +39,11 @@
     </w:p>
     <w:p>
       <w:r>
+        <w:rPr>
+          <w:noProof/>
+        </w:rPr>
         <w:pict w14:anchorId="4E60A5B3">
-          <v:rect id="_x0000_i1097" style="width:0;height:1.5pt" o:hralign="center" o:hrstd="t" o:hr="t" fillcolor="#a0a0a0" stroked="f"/>
+          <v:rect id="_x0000_i1036" alt="" style="width:468pt;height:.05pt;mso-width-percent:0;mso-height-percent:0;mso-width-percent:0;mso-height-percent:0" o:hralign="center" o:hrstd="t" o:hr="t" fillcolor="#a0a0a0" stroked="f"/>
         </w:pict>
       </w:r>
     </w:p>
@@ -212,8 +215,11 @@
     </w:p>
     <w:p>
       <w:r>
+        <w:rPr>
+          <w:noProof/>
+        </w:rPr>
         <w:pict w14:anchorId="6CC19971">
-          <v:rect id="_x0000_i1098" style="width:0;height:1.5pt" o:hralign="center" o:hrstd="t" o:hr="t" fillcolor="#a0a0a0" stroked="f"/>
+          <v:rect id="_x0000_i1035" alt="" style="width:468pt;height:.05pt;mso-width-percent:0;mso-height-percent:0;mso-width-percent:0;mso-height-percent:0" o:hralign="center" o:hrstd="t" o:hr="t" fillcolor="#a0a0a0" stroked="f"/>
         </w:pict>
       </w:r>
     </w:p>
@@ -317,8 +323,11 @@
     </w:p>
     <w:p>
       <w:r>
+        <w:rPr>
+          <w:noProof/>
+        </w:rPr>
         <w:pict w14:anchorId="5A2886F3">
-          <v:rect id="_x0000_i1099" style="width:0;height:1.5pt" o:hralign="center" o:hrstd="t" o:hr="t" fillcolor="#a0a0a0" stroked="f"/>
+          <v:rect id="_x0000_i1034" alt="" style="width:468pt;height:.05pt;mso-width-percent:0;mso-height-percent:0;mso-width-percent:0;mso-height-percent:0" o:hralign="center" o:hrstd="t" o:hr="t" fillcolor="#a0a0a0" stroked="f"/>
         </w:pict>
       </w:r>
     </w:p>
@@ -497,8 +506,11 @@
     </w:p>
     <w:p>
       <w:r>
+        <w:rPr>
+          <w:noProof/>
+        </w:rPr>
         <w:pict w14:anchorId="5FCDFEB4">
-          <v:rect id="_x0000_i1100" style="width:0;height:1.5pt" o:hralign="center" o:hrstd="t" o:hr="t" fillcolor="#a0a0a0" stroked="f"/>
+          <v:rect id="_x0000_i1033" alt="" style="width:468pt;height:.05pt;mso-width-percent:0;mso-height-percent:0;mso-width-percent:0;mso-height-percent:0" o:hralign="center" o:hrstd="t" o:hr="t" fillcolor="#a0a0a0" stroked="f"/>
         </w:pict>
       </w:r>
     </w:p>
@@ -734,8 +746,11 @@
     </w:p>
     <w:p>
       <w:r>
+        <w:rPr>
+          <w:noProof/>
+        </w:rPr>
         <w:pict w14:anchorId="7CB124D7">
-          <v:rect id="_x0000_i1101" style="width:0;height:1.5pt" o:hralign="center" o:hrstd="t" o:hr="t" fillcolor="#a0a0a0" stroked="f"/>
+          <v:rect id="_x0000_i1032" alt="" style="width:468pt;height:.05pt;mso-width-percent:0;mso-height-percent:0;mso-width-percent:0;mso-height-percent:0" o:hralign="center" o:hrstd="t" o:hr="t" fillcolor="#a0a0a0" stroked="f"/>
         </w:pict>
       </w:r>
     </w:p>
@@ -1017,8 +1032,11 @@
     </w:p>
     <w:p>
       <w:r>
+        <w:rPr>
+          <w:noProof/>
+        </w:rPr>
         <w:pict w14:anchorId="32DF4A10">
-          <v:rect id="_x0000_i1102" style="width:0;height:1.5pt" o:hralign="center" o:hrstd="t" o:hr="t" fillcolor="#a0a0a0" stroked="f"/>
+          <v:rect id="_x0000_i1031" alt="" style="width:468pt;height:.05pt;mso-width-percent:0;mso-height-percent:0;mso-width-percent:0;mso-height-percent:0" o:hralign="center" o:hrstd="t" o:hr="t" fillcolor="#a0a0a0" stroked="f"/>
         </w:pict>
       </w:r>
     </w:p>
@@ -1198,8 +1216,11 @@
     </w:p>
     <w:p>
       <w:r>
+        <w:rPr>
+          <w:noProof/>
+        </w:rPr>
         <w:pict w14:anchorId="3B290854">
-          <v:rect id="_x0000_i1103" style="width:0;height:1.5pt" o:hralign="center" o:hrstd="t" o:hr="t" fillcolor="#a0a0a0" stroked="f"/>
+          <v:rect id="_x0000_i1030" alt="" style="width:468pt;height:.05pt;mso-width-percent:0;mso-height-percent:0;mso-width-percent:0;mso-height-percent:0" o:hralign="center" o:hrstd="t" o:hr="t" fillcolor="#a0a0a0" stroked="f"/>
         </w:pict>
       </w:r>
     </w:p>
@@ -1397,13 +1418,8 @@
             <w:hideMark/>
           </w:tcPr>
           <w:p>
-            <w:proofErr w:type="gramStart"/>
             <w:r>
-              <w:t>Sends</w:t>
-            </w:r>
-            <w:proofErr w:type="gramEnd"/>
-            <w:r>
-              <w:t xml:space="preserve"> suspicious files to Microsoft for analysis.</w:t>
+              <w:t>Sends suspicious files to Microsoft for analysis.</w:t>
             </w:r>
           </w:p>
         </w:tc>
@@ -1501,13 +1517,8 @@
             <w:hideMark/>
           </w:tcPr>
           <w:p>
-            <w:proofErr w:type="gramStart"/>
             <w:r>
-              <w:t>Allows</w:t>
-            </w:r>
-            <w:proofErr w:type="gramEnd"/>
-            <w:r>
-              <w:t xml:space="preserve"> specific files/folders to be excluded from scanning.</w:t>
+              <w:t>Allows specific files/folders to be excluded from scanning.</w:t>
             </w:r>
           </w:p>
         </w:tc>
@@ -1576,8 +1587,11 @@
     </w:p>
     <w:p>
       <w:r>
+        <w:rPr>
+          <w:noProof/>
+        </w:rPr>
         <w:pict w14:anchorId="3031410E">
-          <v:rect id="_x0000_i1104" style="width:0;height:1.5pt" o:hralign="center" o:hrstd="t" o:hr="t" fillcolor="#a0a0a0" stroked="f"/>
+          <v:rect id="_x0000_i1029" alt="" style="width:468pt;height:.05pt;mso-width-percent:0;mso-height-percent:0;mso-width-percent:0;mso-height-percent:0" o:hralign="center" o:hrstd="t" o:hr="t" fillcolor="#a0a0a0" stroked="f"/>
         </w:pict>
       </w:r>
     </w:p>
@@ -1625,15 +1639,7 @@
         </w:numPr>
       </w:pPr>
       <w:r>
-        <w:t xml:space="preserve">Updated databases </w:t>
-      </w:r>
-      <w:proofErr w:type="gramStart"/>
-      <w:r>
-        <w:t>improve</w:t>
-      </w:r>
-      <w:proofErr w:type="gramEnd"/>
-      <w:r>
-        <w:t>:</w:t>
+        <w:t>Updated databases improve:</w:t>
       </w:r>
     </w:p>
     <w:p>
@@ -1668,8 +1674,11 @@
     </w:p>
     <w:p>
       <w:r>
+        <w:rPr>
+          <w:noProof/>
+        </w:rPr>
         <w:pict w14:anchorId="6C9974F3">
-          <v:rect id="_x0000_i1105" style="width:0;height:1.5pt" o:hralign="center" o:hrstd="t" o:hr="t" fillcolor="#a0a0a0" stroked="f"/>
+          <v:rect id="_x0000_i1028" alt="" style="width:468pt;height:.05pt;mso-width-percent:0;mso-height-percent:0;mso-width-percent:0;mso-height-percent:0" o:hralign="center" o:hrstd="t" o:hr="t" fillcolor="#a0a0a0" stroked="f"/>
         </w:pict>
       </w:r>
     </w:p>
@@ -1822,13 +1831,8 @@
             <w:hideMark/>
           </w:tcPr>
           <w:p>
-            <w:proofErr w:type="gramStart"/>
             <w:r>
-              <w:t>Covers</w:t>
-            </w:r>
-            <w:proofErr w:type="gramEnd"/>
-            <w:r>
-              <w:t xml:space="preserve"> wide range of threats, not just viruses.</w:t>
+              <w:t>Covers wide range of threats, not just viruses.</w:t>
             </w:r>
           </w:p>
         </w:tc>
@@ -2001,8 +2005,11 @@
     </w:tbl>
     <w:p>
       <w:r>
+        <w:rPr>
+          <w:noProof/>
+        </w:rPr>
         <w:pict w14:anchorId="56287753">
-          <v:rect id="_x0000_i1106" style="width:0;height:1.5pt" o:hralign="center" o:hrstd="t" o:hr="t" fillcolor="#a0a0a0" stroked="f"/>
+          <v:rect id="_x0000_i1027" alt="" style="width:468pt;height:.05pt;mso-width-percent:0;mso-height-percent:0;mso-width-percent:0;mso-height-percent:0" o:hralign="center" o:hrstd="t" o:hr="t" fillcolor="#a0a0a0" stroked="f"/>
         </w:pict>
       </w:r>
     </w:p>
@@ -2114,8 +2121,11 @@
     </w:p>
     <w:p>
       <w:r>
+        <w:rPr>
+          <w:noProof/>
+        </w:rPr>
         <w:pict w14:anchorId="69769E77">
-          <v:rect id="_x0000_i1107" style="width:0;height:1.5pt" o:hralign="center" o:hrstd="t" o:hr="t" fillcolor="#a0a0a0" stroked="f"/>
+          <v:rect id="_x0000_i1026" alt="" style="width:468pt;height:.05pt;mso-width-percent:0;mso-height-percent:0;mso-width-percent:0;mso-height-percent:0" o:hralign="center" o:hrstd="t" o:hr="t" fillcolor="#a0a0a0" stroked="f"/>
         </w:pict>
       </w:r>
     </w:p>
@@ -2275,14 +2285,12 @@
     </w:p>
     <w:p>
       <w:r>
+        <w:rPr>
+          <w:noProof/>
+        </w:rPr>
         <w:pict w14:anchorId="06AA29FA">
-          <v:rect id="_x0000_i1108" style="width:0;height:1.5pt" o:hralign="center" o:hrstd="t" o:hr="t" fillcolor="#a0a0a0" stroked="f"/>
+          <v:rect id="_x0000_i1025" alt="" style="width:468pt;height:.05pt;mso-width-percent:0;mso-height-percent:0;mso-width-percent:0;mso-height-percent:0" o:hralign="center" o:hrstd="t" o:hr="t" fillcolor="#a0a0a0" stroked="f"/>
         </w:pict>
-      </w:r>
-    </w:p>
-    <w:p>
-      <w:r>
-        <w:t>Would you like a Word or PDF version of these notes exported, or should I now create a practice quiz based on this content for review?</w:t>
       </w:r>
     </w:p>
     <w:p/>
@@ -4728,6 +4736,7 @@
   <w:style w:type="character" w:default="1" w:styleId="DefaultParagraphFont">
     <w:name w:val="Default Paragraph Font"/>
     <w:uiPriority w:val="1"/>
+    <w:semiHidden/>
     <w:unhideWhenUsed/>
   </w:style>
   <w:style w:type="table" w:default="1" w:styleId="TableNormal">
